--- a/back/表格.docx
+++ b/back/表格.docx
@@ -69,6 +69,7 @@
       <w:pPr>
         <w:pStyle w:val="5"/>
         <w:numPr>
+          <w:ilvl w:val="0"/>
           <w:numId w:val="0"/>
         </w:numPr>
         <w:ind w:leftChars="0"/>
@@ -121,6 +122,7 @@
       <w:pPr>
         <w:pStyle w:val="5"/>
         <w:numPr>
+          <w:ilvl w:val="0"/>
           <w:numId w:val="0"/>
         </w:numPr>
         <w:ind w:leftChars="0"/>
@@ -954,8 +956,6 @@
           <w:color w:val="FF0000"/>
         </w:rPr>
       </w:pPr>
-      <w:bookmarkStart w:id="1" w:name="_GoBack"/>
-      <w:bookmarkEnd w:id="1"/>
     </w:p>
     <w:p>
       <w:r>
@@ -1034,12 +1034,6 @@
             <w:insideH w:val="single" w:color="auto" w:sz="4" w:space="0"/>
             <w:insideV w:val="single" w:color="auto" w:sz="4" w:space="0"/>
           </w:tblBorders>
-          <w:tblCellMar>
-            <w:top w:w="0" w:type="dxa"/>
-            <w:left w:w="108" w:type="dxa"/>
-            <w:bottom w:w="0" w:type="dxa"/>
-            <w:right w:w="108" w:type="dxa"/>
-          </w:tblCellMar>
         </w:tblPrEx>
         <w:trPr>
           <w:gridAfter w:val="1"/>
@@ -1689,6 +1683,24 @@
               </w:rPr>
               <w:t>类型（char,快充和慢充）[F/T]</w:t>
             </w:r>
+            <w:r>
+              <w:rPr>
+                <w:rFonts w:hint="eastAsia"/>
+                <w:color w:val="0000FF"/>
+                <w:lang w:val="en-US" w:eastAsia="zh-CN"/>
+              </w:rPr>
+              <w:t>ki</w:t>
+            </w:r>
+            <w:bookmarkStart w:id="1" w:name="_GoBack"/>
+            <w:bookmarkEnd w:id="1"/>
+            <w:r>
+              <w:rPr>
+                <w:rFonts w:hint="eastAsia"/>
+                <w:color w:val="0000FF"/>
+                <w:lang w:val="en-US" w:eastAsia="zh-CN"/>
+              </w:rPr>
+              <w:t>nd</w:t>
+            </w:r>
           </w:p>
         </w:tc>
       </w:tr>
@@ -1788,6 +1800,12 @@
             <w:insideH w:val="single" w:color="auto" w:sz="4" w:space="0"/>
             <w:insideV w:val="single" w:color="auto" w:sz="4" w:space="0"/>
           </w:tblBorders>
+          <w:tblCellMar>
+            <w:top w:w="0" w:type="dxa"/>
+            <w:left w:w="108" w:type="dxa"/>
+            <w:bottom w:w="0" w:type="dxa"/>
+            <w:right w:w="108" w:type="dxa"/>
+          </w:tblCellMar>
         </w:tblPrEx>
         <w:tc>
           <w:tcPr>

--- a/back/表格.docx
+++ b/back/表格.docx
@@ -235,7 +235,20 @@
         <w:rPr>
           <w:rFonts w:hint="eastAsia"/>
         </w:rPr>
-        <w:t>表一.用于排队（等候区）【进入等候区，就添加，车辆结束充电更新】</w:t>
+        <w:t>表一.用于排队（等候区）【进入等候区，就添加，车辆</w:t>
+      </w:r>
+      <w:r>
+        <w:rPr>
+          <w:rFonts w:hint="eastAsia"/>
+          <w:lang w:val="en-US" w:eastAsia="zh-CN"/>
+        </w:rPr>
+        <w:t>开始充电就删除</w:t>
+      </w:r>
+      <w:r>
+        <w:rPr>
+          <w:rFonts w:hint="eastAsia"/>
+        </w:rPr>
+        <w:t>】</w:t>
       </w:r>
     </w:p>
     <w:tbl>
@@ -262,11 +275,11 @@
         </w:tblCellMar>
       </w:tblPr>
       <w:tblGrid>
-        <w:gridCol w:w="1419"/>
-        <w:gridCol w:w="1502"/>
-        <w:gridCol w:w="1465"/>
-        <w:gridCol w:w="1314"/>
-        <w:gridCol w:w="1414"/>
+        <w:gridCol w:w="1418"/>
+        <w:gridCol w:w="1500"/>
+        <w:gridCol w:w="1463"/>
+        <w:gridCol w:w="1311"/>
+        <w:gridCol w:w="1422"/>
         <w:gridCol w:w="1408"/>
       </w:tblGrid>
       <w:tr>
@@ -387,13 +400,51 @@
               <w:rPr>
                 <w:rFonts w:hint="eastAsia"/>
                 <w:color w:val="000000" w:themeColor="text1"/>
+                <w:lang w:val="en-US" w:eastAsia="zh-CN"/>
                 <w14:textFill>
                   <w14:solidFill>
                     <w14:schemeClr w14:val="tx1"/>
                   </w14:solidFill>
                 </w14:textFill>
               </w:rPr>
-              <w:t>前面排队的车辆数（int）[相同模式）</w:t>
+              <w:t>请求充电量</w:t>
+            </w:r>
+            <w:r>
+              <w:rPr>
+                <w:rFonts w:hint="eastAsia"/>
+                <w:color w:val="000000" w:themeColor="text1"/>
+                <w14:textFill>
+                  <w14:solidFill>
+                    <w14:schemeClr w14:val="tx1"/>
+                  </w14:solidFill>
+                </w14:textFill>
+              </w:rPr>
+              <w:t>（</w:t>
+            </w:r>
+            <w:r>
+              <w:rPr>
+                <w:rFonts w:hint="eastAsia"/>
+                <w:color w:val="000000" w:themeColor="text1"/>
+                <w:lang w:val="en-US" w:eastAsia="zh-CN"/>
+                <w14:textFill>
+                  <w14:solidFill>
+                    <w14:schemeClr w14:val="tx1"/>
+                  </w14:solidFill>
+                </w14:textFill>
+              </w:rPr>
+              <w:t>float</w:t>
+            </w:r>
+            <w:r>
+              <w:rPr>
+                <w:rFonts w:hint="eastAsia"/>
+                <w:color w:val="000000" w:themeColor="text1"/>
+                <w14:textFill>
+                  <w14:solidFill>
+                    <w14:schemeClr w14:val="tx1"/>
+                  </w14:solidFill>
+                </w14:textFill>
+              </w:rPr>
+              <w:t>）</w:t>
             </w:r>
           </w:p>
         </w:tc>
@@ -1034,6 +1085,12 @@
             <w:insideH w:val="single" w:color="auto" w:sz="4" w:space="0"/>
             <w:insideV w:val="single" w:color="auto" w:sz="4" w:space="0"/>
           </w:tblBorders>
+          <w:tblCellMar>
+            <w:top w:w="0" w:type="dxa"/>
+            <w:left w:w="108" w:type="dxa"/>
+            <w:bottom w:w="0" w:type="dxa"/>
+            <w:right w:w="108" w:type="dxa"/>
+          </w:tblCellMar>
         </w:tblPrEx>
         <w:trPr>
           <w:gridAfter w:val="1"/>
@@ -1223,6 +1280,8 @@
               </w:rPr>
               <w:t>time）[开始充电的时间</w:t>
             </w:r>
+            <w:bookmarkStart w:id="1" w:name="_GoBack"/>
+            <w:bookmarkEnd w:id="1"/>
           </w:p>
         </w:tc>
         <w:tc>
@@ -1689,17 +1748,7 @@
                 <w:color w:val="0000FF"/>
                 <w:lang w:val="en-US" w:eastAsia="zh-CN"/>
               </w:rPr>
-              <w:t>ki</w:t>
-            </w:r>
-            <w:bookmarkStart w:id="1" w:name="_GoBack"/>
-            <w:bookmarkEnd w:id="1"/>
-            <w:r>
-              <w:rPr>
-                <w:rFonts w:hint="eastAsia"/>
-                <w:color w:val="0000FF"/>
-                <w:lang w:val="en-US" w:eastAsia="zh-CN"/>
-              </w:rPr>
-              <w:t>nd</w:t>
+              <w:t>kind</w:t>
             </w:r>
           </w:p>
         </w:tc>
@@ -1758,7 +1807,7 @@
         <w:rPr>
           <w:rFonts w:hint="eastAsia"/>
         </w:rPr>
-        <w:t>表六.充电桩服务车辆信息【开始充电时添加，实时更新车辆实时电量】</w:t>
+        <w:t>表六.充电桩服务车辆信息【开始充电时添加】</w:t>
       </w:r>
     </w:p>
     <w:tbl>
@@ -1787,8 +1836,6 @@
         <w:gridCol w:w="1292"/>
         <w:gridCol w:w="1467"/>
         <w:gridCol w:w="1521"/>
-        <w:gridCol w:w="1827"/>
-        <w:gridCol w:w="1124"/>
       </w:tblGrid>
       <w:tr>
         <w:tblPrEx>
@@ -1800,16 +1847,10 @@
             <w:insideH w:val="single" w:color="auto" w:sz="4" w:space="0"/>
             <w:insideV w:val="single" w:color="auto" w:sz="4" w:space="0"/>
           </w:tblBorders>
-          <w:tblCellMar>
-            <w:top w:w="0" w:type="dxa"/>
-            <w:left w:w="108" w:type="dxa"/>
-            <w:bottom w:w="0" w:type="dxa"/>
-            <w:right w:w="108" w:type="dxa"/>
-          </w:tblCellMar>
         </w:tblPrEx>
         <w:tc>
           <w:tcPr>
-            <w:tcW w:w="1386" w:type="dxa"/>
+            <w:tcW w:w="1291" w:type="dxa"/>
           </w:tcPr>
           <w:p>
             <w:pPr>
@@ -1838,7 +1879,7 @@
         </w:tc>
         <w:tc>
           <w:tcPr>
-            <w:tcW w:w="1387" w:type="dxa"/>
+            <w:tcW w:w="1292" w:type="dxa"/>
           </w:tcPr>
           <w:p>
             <w:pPr>
@@ -1860,7 +1901,7 @@
         </w:tc>
         <w:tc>
           <w:tcPr>
-            <w:tcW w:w="1566" w:type="dxa"/>
+            <w:tcW w:w="1467" w:type="dxa"/>
           </w:tcPr>
           <w:p>
             <w:pPr>
@@ -1887,7 +1928,7 @@
         </w:tc>
         <w:tc>
           <w:tcPr>
-            <w:tcW w:w="1589" w:type="dxa"/>
+            <w:tcW w:w="1521" w:type="dxa"/>
           </w:tcPr>
           <w:p>
             <w:pPr>
@@ -1916,83 +1957,6 @@
                 <w:lang w:val="en-US" w:eastAsia="zh-CN"/>
               </w:rPr>
               <w:t>request_vol</w:t>
-            </w:r>
-          </w:p>
-        </w:tc>
-        <w:tc>
-          <w:tcPr>
-            <w:tcW w:w="1449" w:type="dxa"/>
-          </w:tcPr>
-          <w:p>
-            <w:pPr>
-              <w:rPr>
-                <w:rFonts w:hint="default" w:eastAsiaTheme="minorEastAsia"/>
-                <w:lang w:val="en-US" w:eastAsia="zh-CN"/>
-              </w:rPr>
-            </w:pPr>
-            <w:r>
-              <w:rPr>
-                <w:rFonts w:hint="eastAsia"/>
-                <w:color w:val="auto"/>
-              </w:rPr>
-              <w:t>排队时长（</w:t>
-            </w:r>
-            <w:r>
-              <w:rPr>
-                <w:rFonts w:hint="eastAsia"/>
-                <w:color w:val="auto"/>
-                <w:lang w:val="en-US" w:eastAsia="zh-CN"/>
-              </w:rPr>
-              <w:t>float</w:t>
-            </w:r>
-            <w:r>
-              <w:rPr>
-                <w:rFonts w:hint="eastAsia"/>
-                <w:color w:val="auto"/>
-              </w:rPr>
-              <w:t>）[开始充电的时间减去申请排队号的时间]</w:t>
-            </w:r>
-            <w:r>
-              <w:rPr>
-                <w:rFonts w:hint="eastAsia"/>
-                <w:color w:val="0000FF"/>
-                <w:lang w:val="en-US" w:eastAsia="zh-CN"/>
-              </w:rPr>
-              <w:t>queue_minutes</w:t>
-            </w:r>
-          </w:p>
-        </w:tc>
-        <w:tc>
-          <w:tcPr>
-            <w:tcW w:w="1145" w:type="dxa"/>
-          </w:tcPr>
-          <w:p>
-            <w:pPr>
-              <w:rPr>
-                <w:rFonts w:hint="default" w:eastAsiaTheme="minorEastAsia"/>
-                <w:color w:val="FF0000"/>
-                <w:lang w:val="en-US" w:eastAsia="zh-CN"/>
-              </w:rPr>
-            </w:pPr>
-            <w:r>
-              <w:rPr>
-                <w:rFonts w:hint="eastAsia"/>
-                <w:color w:val="000000" w:themeColor="text1"/>
-                <w14:textFill>
-                  <w14:solidFill>
-                    <w14:schemeClr w14:val="tx1"/>
-                  </w14:solidFill>
-                </w14:textFill>
-              </w:rPr>
-              <w:t>车辆实时电量（float）</w:t>
-            </w:r>
-            <w:r>
-              <w:rPr>
-                <w:rFonts w:hint="eastAsia"/>
-                <w:color w:val="0000FF"/>
-                <w:lang w:val="en-US" w:eastAsia="zh-CN"/>
-              </w:rPr>
-              <w:t>real_vol</w:t>
             </w:r>
           </w:p>
         </w:tc>
@@ -2016,37 +1980,25 @@
         </w:tblPrEx>
         <w:tc>
           <w:tcPr>
-            <w:tcW w:w="1386" w:type="dxa"/>
-          </w:tcPr>
-          <w:p/>
-        </w:tc>
-        <w:tc>
-          <w:tcPr>
-            <w:tcW w:w="1387" w:type="dxa"/>
-          </w:tcPr>
-          <w:p/>
-        </w:tc>
-        <w:tc>
-          <w:tcPr>
-            <w:tcW w:w="1566" w:type="dxa"/>
-          </w:tcPr>
-          <w:p/>
-        </w:tc>
-        <w:tc>
-          <w:tcPr>
-            <w:tcW w:w="1589" w:type="dxa"/>
-          </w:tcPr>
-          <w:p/>
-        </w:tc>
-        <w:tc>
-          <w:tcPr>
-            <w:tcW w:w="1449" w:type="dxa"/>
-          </w:tcPr>
-          <w:p/>
-        </w:tc>
-        <w:tc>
-          <w:tcPr>
-            <w:tcW w:w="1145" w:type="dxa"/>
+            <w:tcW w:w="1291" w:type="dxa"/>
+          </w:tcPr>
+          <w:p/>
+        </w:tc>
+        <w:tc>
+          <w:tcPr>
+            <w:tcW w:w="1292" w:type="dxa"/>
+          </w:tcPr>
+          <w:p/>
+        </w:tc>
+        <w:tc>
+          <w:tcPr>
+            <w:tcW w:w="1467" w:type="dxa"/>
+          </w:tcPr>
+          <w:p/>
+        </w:tc>
+        <w:tc>
+          <w:tcPr>
+            <w:tcW w:w="1521" w:type="dxa"/>
           </w:tcPr>
           <w:p/>
         </w:tc>

--- a/back/表格.docx
+++ b/back/表格.docx
@@ -800,9 +800,10 @@
         </w:tblCellMar>
       </w:tblPr>
       <w:tblGrid>
-        <w:gridCol w:w="2840"/>
-        <w:gridCol w:w="2840"/>
-        <w:gridCol w:w="2840"/>
+        <w:gridCol w:w="2130"/>
+        <w:gridCol w:w="2130"/>
+        <w:gridCol w:w="2130"/>
+        <w:gridCol w:w="2130"/>
       </w:tblGrid>
       <w:tr>
         <w:tblPrEx>
@@ -823,7 +824,7 @@
         </w:tblPrEx>
         <w:tc>
           <w:tcPr>
-            <w:tcW w:w="2840" w:type="dxa"/>
+            <w:tcW w:w="2130" w:type="dxa"/>
           </w:tcPr>
           <w:p>
             <w:r>
@@ -838,7 +839,7 @@
         </w:tc>
         <w:tc>
           <w:tcPr>
-            <w:tcW w:w="2840" w:type="dxa"/>
+            <w:tcW w:w="2130" w:type="dxa"/>
           </w:tcPr>
           <w:p>
             <w:r>
@@ -851,7 +852,7 @@
         </w:tc>
         <w:tc>
           <w:tcPr>
-            <w:tcW w:w="2840" w:type="dxa"/>
+            <w:tcW w:w="2130" w:type="dxa"/>
           </w:tcPr>
           <w:p>
             <w:r>
@@ -860,6 +861,43 @@
               </w:rPr>
               <w:t>用户密码（string）</w:t>
             </w:r>
+          </w:p>
+        </w:tc>
+        <w:tc>
+          <w:tcPr>
+            <w:tcW w:w="2130" w:type="dxa"/>
+          </w:tcPr>
+          <w:p>
+            <w:pPr>
+              <w:rPr>
+                <w:rFonts w:hint="eastAsia"/>
+                <w:lang w:val="en-US" w:eastAsia="zh-CN"/>
+              </w:rPr>
+            </w:pPr>
+            <w:r>
+              <w:rPr>
+                <w:rFonts w:hint="eastAsia"/>
+                <w:lang w:val="en-US" w:eastAsia="zh-CN"/>
+              </w:rPr>
+              <w:t>用户身份（Char）[U/M]</w:t>
+            </w:r>
+          </w:p>
+          <w:p>
+            <w:pPr>
+              <w:rPr>
+                <w:rFonts w:hint="default" w:eastAsiaTheme="minorEastAsia"/>
+                <w:lang w:val="en-US" w:eastAsia="zh-CN"/>
+              </w:rPr>
+            </w:pPr>
+            <w:r>
+              <w:rPr>
+                <w:rFonts w:hint="eastAsia"/>
+                <w:lang w:val="en-US" w:eastAsia="zh-CN"/>
+              </w:rPr>
+              <w:t>U普通用户，M管理员</w:t>
+            </w:r>
+            <w:bookmarkStart w:id="1" w:name="_GoBack"/>
+            <w:bookmarkEnd w:id="1"/>
           </w:p>
         </w:tc>
       </w:tr>
@@ -882,19 +920,25 @@
         </w:tblPrEx>
         <w:tc>
           <w:tcPr>
-            <w:tcW w:w="2840" w:type="dxa"/>
-          </w:tcPr>
-          <w:p/>
-        </w:tc>
-        <w:tc>
-          <w:tcPr>
-            <w:tcW w:w="2840" w:type="dxa"/>
-          </w:tcPr>
-          <w:p/>
-        </w:tc>
-        <w:tc>
-          <w:tcPr>
-            <w:tcW w:w="2840" w:type="dxa"/>
+            <w:tcW w:w="2130" w:type="dxa"/>
+          </w:tcPr>
+          <w:p/>
+        </w:tc>
+        <w:tc>
+          <w:tcPr>
+            <w:tcW w:w="2130" w:type="dxa"/>
+          </w:tcPr>
+          <w:p/>
+        </w:tc>
+        <w:tc>
+          <w:tcPr>
+            <w:tcW w:w="2130" w:type="dxa"/>
+          </w:tcPr>
+          <w:p/>
+        </w:tc>
+        <w:tc>
+          <w:tcPr>
+            <w:tcW w:w="2130" w:type="dxa"/>
           </w:tcPr>
           <w:p/>
         </w:tc>
@@ -918,19 +962,25 @@
         </w:tblPrEx>
         <w:tc>
           <w:tcPr>
-            <w:tcW w:w="2840" w:type="dxa"/>
-          </w:tcPr>
-          <w:p/>
-        </w:tc>
-        <w:tc>
-          <w:tcPr>
-            <w:tcW w:w="2840" w:type="dxa"/>
-          </w:tcPr>
-          <w:p/>
-        </w:tc>
-        <w:tc>
-          <w:tcPr>
-            <w:tcW w:w="2840" w:type="dxa"/>
+            <w:tcW w:w="2130" w:type="dxa"/>
+          </w:tcPr>
+          <w:p/>
+        </w:tc>
+        <w:tc>
+          <w:tcPr>
+            <w:tcW w:w="2130" w:type="dxa"/>
+          </w:tcPr>
+          <w:p/>
+        </w:tc>
+        <w:tc>
+          <w:tcPr>
+            <w:tcW w:w="2130" w:type="dxa"/>
+          </w:tcPr>
+          <w:p/>
+        </w:tc>
+        <w:tc>
+          <w:tcPr>
+            <w:tcW w:w="2130" w:type="dxa"/>
           </w:tcPr>
           <w:p/>
         </w:tc>
@@ -1280,8 +1330,6 @@
               </w:rPr>
               <w:t>time）[开始充电的时间</w:t>
             </w:r>
-            <w:bookmarkStart w:id="1" w:name="_GoBack"/>
-            <w:bookmarkEnd w:id="1"/>
           </w:p>
         </w:tc>
         <w:tc>
@@ -1847,6 +1895,12 @@
             <w:insideH w:val="single" w:color="auto" w:sz="4" w:space="0"/>
             <w:insideV w:val="single" w:color="auto" w:sz="4" w:space="0"/>
           </w:tblBorders>
+          <w:tblCellMar>
+            <w:top w:w="0" w:type="dxa"/>
+            <w:left w:w="108" w:type="dxa"/>
+            <w:bottom w:w="0" w:type="dxa"/>
+            <w:right w:w="108" w:type="dxa"/>
+          </w:tblCellMar>
         </w:tblPrEx>
         <w:tc>
           <w:tcPr>
